--- a/evidence/docx/MC-2-AcademicAndMarketValue.docx
+++ b/evidence/docx/MC-2-AcademicAndMarketValue.docx
@@ -83,20 +83,165 @@
       <w:r>
         <w:drawing>
           <wp:inline>
-            <wp:extent cx="5334000" cy="6898755"/>
+            <wp:extent cx="5334000" cy="3211001"/>
             <wp:effectExtent b="0" l="0" r="0" t="0"/>
-            <wp:docPr descr="Amazon Offer Letter" title="" id="13" name="Picture"/>
+            <wp:docPr descr="Payslip Verification" title="" id="13" name="Picture"/>
             <a:graphic>
               <a:graphicData uri="http://schemas.openxmlformats.org/drawingml/2006/picture">
                 <pic:pic>
                   <pic:nvPicPr>
-                    <pic:cNvPr descr="raw/amazon-offer.png" id="14" name="Picture"/>
+                    <pic:cNvPr descr="raw/amazon-payslips.png" id="14" name="Picture"/>
                     <pic:cNvPicPr>
                       <a:picLocks noChangeArrowheads="1" noChangeAspect="1"/>
                     </pic:cNvPicPr>
                   </pic:nvPicPr>
                   <pic:blipFill>
                     <a:blip r:embed="rId12"/>
+                    <a:stretch>
+                      <a:fillRect/>
+                    </a:stretch>
+                  </pic:blipFill>
+                  <pic:spPr bwMode="auto">
+                    <a:xfrm>
+                      <a:off x="0" y="0"/>
+                      <a:ext cx="5334000" cy="3211001"/>
+                    </a:xfrm>
+                    <a:prstGeom prst="rect">
+                      <a:avLst/>
+                    </a:prstGeom>
+                    <a:noFill/>
+                    <a:ln w="9525">
+                      <a:noFill/>
+                      <a:headEnd/>
+                      <a:tailEnd/>
+                    </a:ln>
+                  </pic:spPr>
+                </pic:pic>
+              </a:graphicData>
+            </a:graphic>
+          </wp:inline>
+        </w:drawing>
+      </w:r>
+      <w:r>
+        <w:t xml:space="preserve"> </w:t>
+      </w:r>
+      <w:r>
+        <w:rPr>
+          <w:i/>
+          <w:iCs/>
+        </w:rPr>
+        <w:t xml:space="preserve">8 months of payslips averaging over £4,500/month after tax</w:t>
+      </w:r>
+    </w:p>
+    <w:p>
+      <w:pPr>
+        <w:pStyle w:val="BodyText"/>
+      </w:pPr>
+      <w:r>
+        <w:drawing>
+          <wp:inline>
+            <wp:extent cx="5334000" cy="2352000"/>
+            <wp:effectExtent b="0" l="0" r="0" t="0"/>
+            <wp:docPr descr="UK Graduate Median" title="" id="16" name="Picture"/>
+            <a:graphic>
+              <a:graphicData uri="http://schemas.openxmlformats.org/drawingml/2006/picture">
+                <pic:pic>
+                  <pic:nvPicPr>
+                    <pic:cNvPr descr="raw/uk-grad-salary.png" id="17" name="Picture"/>
+                    <pic:cNvPicPr>
+                      <a:picLocks noChangeArrowheads="1" noChangeAspect="1"/>
+                    </pic:cNvPicPr>
+                  </pic:nvPicPr>
+                  <pic:blipFill>
+                    <a:blip r:embed="rId15"/>
+                    <a:stretch>
+                      <a:fillRect/>
+                    </a:stretch>
+                  </pic:blipFill>
+                  <pic:spPr bwMode="auto">
+                    <a:xfrm>
+                      <a:off x="0" y="0"/>
+                      <a:ext cx="5334000" cy="2352000"/>
+                    </a:xfrm>
+                    <a:prstGeom prst="rect">
+                      <a:avLst/>
+                    </a:prstGeom>
+                    <a:noFill/>
+                    <a:ln w="9525">
+                      <a:noFill/>
+                      <a:headEnd/>
+                      <a:tailEnd/>
+                    </a:ln>
+                  </pic:spPr>
+                </pic:pic>
+              </a:graphicData>
+            </a:graphic>
+          </wp:inline>
+        </w:drawing>
+      </w:r>
+      <w:r>
+        <w:t xml:space="preserve"> </w:t>
+      </w:r>
+      <w:r>
+        <w:rPr>
+          <w:i/>
+          <w:iCs/>
+        </w:rPr>
+        <w:t xml:space="preserve">UK graduate median salary: £42,000 (High Fliers 2024) - my compensation is 2x this baseline</w:t>
+      </w:r>
+    </w:p>
+    <w:p>
+      <w:r>
+        <w:pict>
+          <v:rect style="width:0;height:1.5pt" o:hralign="center" o:hrstd="t" o:hr="t"/>
+        </w:pict>
+      </w:r>
+    </w:p>
+    <w:p>
+      <w:pPr>
+        <w:pStyle w:val="FirstParagraph"/>
+      </w:pPr>
+      <w:r>
+        <w:rPr>
+          <w:b/>
+          <w:bCs/>
+        </w:rPr>
+        <w:t xml:space="preserve">References:</w:t>
+      </w:r>
+    </w:p>
+    <w:p>
+      <w:pPr>
+        <w:pStyle w:val="Compact"/>
+        <w:numPr>
+          <w:ilvl w:val="0"/>
+          <w:numId w:val="1001"/>
+        </w:numPr>
+      </w:pPr>
+      <w:r>
+        <w:t xml:space="preserve">UK Graduate Labour Markets 2024: https://explore-education-statistics.service.gov.uk/find-statistics/graduate-labour-markets/2024</w:t>
+      </w:r>
+    </w:p>
+    <w:p>
+      <w:pPr>
+        <w:pStyle w:val="FirstParagraph"/>
+      </w:pPr>
+      <w:r>
+        <w:drawing>
+          <wp:inline>
+            <wp:extent cx="5334000" cy="6898755"/>
+            <wp:effectExtent b="0" l="0" r="0" t="0"/>
+            <wp:docPr descr="Amazon Offer Letter" title="" id="19" name="Picture"/>
+            <a:graphic>
+              <a:graphicData uri="http://schemas.openxmlformats.org/drawingml/2006/picture">
+                <pic:pic>
+                  <pic:nvPicPr>
+                    <pic:cNvPr descr="raw/amazon-offer.png" id="20" name="Picture"/>
+                    <pic:cNvPicPr>
+                      <a:picLocks noChangeArrowheads="1" noChangeAspect="1"/>
+                    </pic:cNvPicPr>
+                  </pic:nvPicPr>
+                  <pic:blipFill>
+                    <a:blip r:embed="rId18"/>
                     <a:stretch>
                       <a:fillRect/>
                     </a:stretch>
@@ -142,18 +287,18 @@
           <wp:inline>
             <wp:extent cx="5334000" cy="6929863"/>
             <wp:effectExtent b="0" l="0" r="0" t="0"/>
-            <wp:docPr descr="Amazon Stock Grant" title="" id="16" name="Picture"/>
+            <wp:docPr descr="Amazon Stock Grant" title="" id="22" name="Picture"/>
             <a:graphic>
               <a:graphicData uri="http://schemas.openxmlformats.org/drawingml/2006/picture">
                 <pic:pic>
                   <pic:nvPicPr>
-                    <pic:cNvPr descr="raw/amazon-stock.png" id="17" name="Picture"/>
+                    <pic:cNvPr descr="raw/amazon-stock.png" id="23" name="Picture"/>
                     <pic:cNvPicPr>
                       <a:picLocks noChangeArrowheads="1" noChangeAspect="1"/>
                     </pic:cNvPicPr>
                   </pic:nvPicPr>
                   <pic:blipFill>
-                    <a:blip r:embed="rId15"/>
+                    <a:blip r:embed="rId21"/>
                     <a:stretch>
                       <a:fillRect/>
                     </a:stretch>
@@ -190,120 +335,6 @@
         <w:t xml:space="preserve">Amazon RSU grant: £45,000 over 4 years (£11,250/year)</w:t>
       </w:r>
     </w:p>
-    <w:p>
-      <w:pPr>
-        <w:pStyle w:val="BodyText"/>
-      </w:pPr>
-      <w:r>
-        <w:drawing>
-          <wp:inline>
-            <wp:extent cx="5334000" cy="3211001"/>
-            <wp:effectExtent b="0" l="0" r="0" t="0"/>
-            <wp:docPr descr="Payslip Verification" title="" id="19" name="Picture"/>
-            <a:graphic>
-              <a:graphicData uri="http://schemas.openxmlformats.org/drawingml/2006/picture">
-                <pic:pic>
-                  <pic:nvPicPr>
-                    <pic:cNvPr descr="raw/amazon-payslips.png" id="20" name="Picture"/>
-                    <pic:cNvPicPr>
-                      <a:picLocks noChangeArrowheads="1" noChangeAspect="1"/>
-                    </pic:cNvPicPr>
-                  </pic:nvPicPr>
-                  <pic:blipFill>
-                    <a:blip r:embed="rId18"/>
-                    <a:stretch>
-                      <a:fillRect/>
-                    </a:stretch>
-                  </pic:blipFill>
-                  <pic:spPr bwMode="auto">
-                    <a:xfrm>
-                      <a:off x="0" y="0"/>
-                      <a:ext cx="5334000" cy="3211001"/>
-                    </a:xfrm>
-                    <a:prstGeom prst="rect">
-                      <a:avLst/>
-                    </a:prstGeom>
-                    <a:noFill/>
-                    <a:ln w="9525">
-                      <a:noFill/>
-                      <a:headEnd/>
-                      <a:tailEnd/>
-                    </a:ln>
-                  </pic:spPr>
-                </pic:pic>
-              </a:graphicData>
-            </a:graphic>
-          </wp:inline>
-        </w:drawing>
-      </w:r>
-      <w:r>
-        <w:t xml:space="preserve"> </w:t>
-      </w:r>
-      <w:r>
-        <w:rPr>
-          <w:i/>
-          <w:iCs/>
-        </w:rPr>
-        <w:t xml:space="preserve">8 months of payslips averaging over £4,500/month after tax</w:t>
-      </w:r>
-    </w:p>
-    <w:p>
-      <w:pPr>
-        <w:pStyle w:val="BodyText"/>
-      </w:pPr>
-      <w:r>
-        <w:drawing>
-          <wp:inline>
-            <wp:extent cx="5334000" cy="2352000"/>
-            <wp:effectExtent b="0" l="0" r="0" t="0"/>
-            <wp:docPr descr="UK Graduate Median" title="" id="22" name="Picture"/>
-            <a:graphic>
-              <a:graphicData uri="http://schemas.openxmlformats.org/drawingml/2006/picture">
-                <pic:pic>
-                  <pic:nvPicPr>
-                    <pic:cNvPr descr="raw/uk-grad-salary.png" id="23" name="Picture"/>
-                    <pic:cNvPicPr>
-                      <a:picLocks noChangeArrowheads="1" noChangeAspect="1"/>
-                    </pic:cNvPicPr>
-                  </pic:nvPicPr>
-                  <pic:blipFill>
-                    <a:blip r:embed="rId21"/>
-                    <a:stretch>
-                      <a:fillRect/>
-                    </a:stretch>
-                  </pic:blipFill>
-                  <pic:spPr bwMode="auto">
-                    <a:xfrm>
-                      <a:off x="0" y="0"/>
-                      <a:ext cx="5334000" cy="2352000"/>
-                    </a:xfrm>
-                    <a:prstGeom prst="rect">
-                      <a:avLst/>
-                    </a:prstGeom>
-                    <a:noFill/>
-                    <a:ln w="9525">
-                      <a:noFill/>
-                      <a:headEnd/>
-                      <a:tailEnd/>
-                    </a:ln>
-                  </pic:spPr>
-                </pic:pic>
-              </a:graphicData>
-            </a:graphic>
-          </wp:inline>
-        </w:drawing>
-      </w:r>
-      <w:r>
-        <w:t xml:space="preserve"> </w:t>
-      </w:r>
-      <w:r>
-        <w:rPr>
-          <w:i/>
-          <w:iCs/>
-        </w:rPr>
-        <w:t xml:space="preserve">UK graduate median salary: £42,000 (High Fliers 2024) - my compensation is 2x this baseline</w:t>
-      </w:r>
-    </w:p>
     <w:bookmarkEnd w:id="24"/>
     <w:sectPr>
       <w:footnotePr>
@@ -415,8 +446,114 @@
       </w:pPr>
     </w:lvl>
   </w:abstractNum>
+  <w:abstractNum w:abstractNumId="991">
+    <w:nsid w:val="0000A991"/>
+    <w:multiLevelType w:val="multilevel"/>
+    <w:lvl w:ilvl="0">
+      <w:numFmt w:val="bullet"/>
+      <w:lvlText w:val=""/>
+      <w:lvlJc w:val="left"/>
+      <w:pPr>
+        <w:ind w:left="720" w:hanging="360"/>
+      </w:pPr>
+      <w:rPr>
+        <w:rFonts w:ascii="Symbol" w:hAnsi="Symbol" w:cs="Symbol" w:hint="default"/>
+      </w:rPr>
+    </w:lvl>
+    <w:lvl w:ilvl="1">
+      <w:numFmt w:val="bullet"/>
+      <w:lvlText w:val="o"/>
+      <w:lvlJc w:val="left"/>
+      <w:pPr>
+        <w:ind w:left="1440" w:hanging="360"/>
+      </w:pPr>
+      <w:rPr>
+        <w:rFonts w:ascii="Courier New" w:hAnsi="Courier New" w:cs="Courier New" w:hint="default"/>
+      </w:rPr>
+    </w:lvl>
+    <w:lvl w:ilvl="2">
+      <w:numFmt w:val="bullet"/>
+      <w:lvlText w:val=""/>
+      <w:lvlJc w:val="left"/>
+      <w:pPr>
+        <w:ind w:left="2160" w:hanging="360"/>
+      </w:pPr>
+      <w:rPr>
+        <w:rFonts w:ascii="Wingdings" w:hAnsi="Wingdings" w:cs="Wingdings" w:hint="default"/>
+      </w:rPr>
+    </w:lvl>
+    <w:lvl w:ilvl="3">
+      <w:numFmt w:val="bullet"/>
+      <w:lvlText w:val=""/>
+      <w:lvlJc w:val="left"/>
+      <w:pPr>
+        <w:ind w:left="2880" w:hanging="360"/>
+      </w:pPr>
+      <w:rPr>
+        <w:rFonts w:ascii="Symbol" w:hAnsi="Symbol" w:cs="Symbol" w:hint="default"/>
+      </w:rPr>
+    </w:lvl>
+    <w:lvl w:ilvl="4">
+      <w:numFmt w:val="bullet"/>
+      <w:lvlText w:val="o"/>
+      <w:lvlJc w:val="left"/>
+      <w:pPr>
+        <w:ind w:left="3600" w:hanging="360"/>
+      </w:pPr>
+      <w:rPr>
+        <w:rFonts w:ascii="Courier New" w:hAnsi="Courier New" w:cs="Courier New" w:hint="default"/>
+      </w:rPr>
+    </w:lvl>
+    <w:lvl w:ilvl="5">
+      <w:numFmt w:val="bullet"/>
+      <w:lvlText w:val=""/>
+      <w:lvlJc w:val="left"/>
+      <w:pPr>
+        <w:ind w:left="4320" w:hanging="360"/>
+      </w:pPr>
+      <w:rPr>
+        <w:rFonts w:ascii="Wingdings" w:hAnsi="Wingdings" w:cs="Wingdings" w:hint="default"/>
+      </w:rPr>
+    </w:lvl>
+    <w:lvl w:ilvl="6">
+      <w:numFmt w:val="bullet"/>
+      <w:lvlText w:val=""/>
+      <w:lvlJc w:val="left"/>
+      <w:pPr>
+        <w:ind w:left="5040" w:hanging="360"/>
+      </w:pPr>
+      <w:rPr>
+        <w:rFonts w:ascii="Symbol" w:hAnsi="Symbol" w:cs="Symbol" w:hint="default"/>
+      </w:rPr>
+    </w:lvl>
+    <w:lvl w:ilvl="7">
+      <w:numFmt w:val="bullet"/>
+      <w:lvlText w:val="o"/>
+      <w:lvlJc w:val="left"/>
+      <w:pPr>
+        <w:ind w:left="5760" w:hanging="360"/>
+      </w:pPr>
+      <w:rPr>
+        <w:rFonts w:ascii="Courier New" w:hAnsi="Courier New" w:cs="Courier New" w:hint="default"/>
+      </w:rPr>
+    </w:lvl>
+    <w:lvl w:ilvl="8">
+      <w:numFmt w:val="bullet"/>
+      <w:lvlText w:val=""/>
+      <w:lvlJc w:val="left"/>
+      <w:pPr>
+        <w:ind w:left="6480" w:hanging="360"/>
+      </w:pPr>
+      <w:rPr>
+        <w:rFonts w:ascii="Wingdings" w:hAnsi="Wingdings" w:cs="Wingdings" w:hint="default"/>
+      </w:rPr>
+    </w:lvl>
+  </w:abstractNum>
   <w:num w:numId="1000">
     <w:abstractNumId w:val="990"/>
+  </w:num>
+  <w:num w:numId="1001">
+    <w:abstractNumId w:val="991"/>
   </w:num>
 </w:numbering>
 </file>
